--- a/Questionnaires/Sources_of_information/soi_spanish.docx
+++ b/Questionnaires/Sources_of_information/soi_spanish.docx
@@ -170,25 +170,31 @@
     <w:p>
       <w:pPr>
         <w:ind w:left="720" w:firstLine="0"/>
-        <w:rPr/>
-      </w:pPr>
-      <w:r>
-        <w:rPr>
-          <w:rtl w:val="0"/>
-        </w:rPr>
-        <w:t xml:space="preserve">(5)</w:t>
-      </w:r>
-      <w:r>
-        <w:rPr>
-          <w:rtl w:val="0"/>
-        </w:rPr>
+      </w:pPr>
+      <w:r>
+        <w:rPr/>
+        <w:t>(5)</w:t>
+      </w:r>
+      <w:r>
+        <w:rPr/>
         <w:t xml:space="preserve">   </w:t>
       </w:r>
       <w:r>
-        <w:rPr>
-          <w:rtl w:val="0"/>
-        </w:rPr>
-        <w:t xml:space="preserve">Casi Siempre o Siempre</w:t>
+        <w:rPr/>
+        <w:t>Casi Siempre o Siempre</w:t>
+      </w:r>
+    </w:p>
+    <w:p>
+      <w:pPr>
+        <w:pStyle w:val="Normal"/>
+        <w:ind w:left="720" w:firstLine="0"/>
+        <w:rPr>
+          <w:rtl w:val="0"/>
+        </w:rPr>
+      </w:pPr>
+      <w:r>
+        <w:rPr/>
+        <w:t>(6) No se, no aplica</w:t>
       </w:r>
     </w:p>
     <w:p>
@@ -535,8 +541,8 @@
       </w:r>
     </w:p>
     <w:sectPr>
-      <w:pgSz w:h="15840" w:w="12240"/>
-      <w:pgMar w:bottom="1440" w:top="1440" w:left="1440" w:right="1440" w:header="720" w:footer="720"/>
+      <w:pgSz w:w="12240" w:h="15840" w:orient="portrait"/>
+      <w:pgMar w:top="1440" w:right="1440" w:bottom="1440" w:left="1440" w:header="720" w:footer="720"/>
       <w:pgNumType w:start="1"/>
     </w:sectPr>
   </w:body>
@@ -552,7 +558,7 @@
   <w:docDefaults>
     <w:rPrDefault>
       <w:rPr>
-        <w:rFonts w:ascii="Arial" w:cs="Arial" w:eastAsia="Arial" w:hAnsi="Arial"/>
+        <w:rFonts w:ascii="Arial" w:hAnsi="Arial" w:eastAsia="Arial" w:cs="Arial"/>
         <w:sz w:val="22"/>
         <w:szCs w:val="22"/>
         <w:lang w:val="en"/>
@@ -577,7 +583,7 @@
     <w:pPr>
       <w:keepNext w:val="1"/>
       <w:keepLines w:val="1"/>
-      <w:spacing w:after="120" w:before="400" w:lineRule="auto"/>
+      <w:spacing w:before="400" w:after="120" w:lineRule="auto"/>
     </w:pPr>
     <w:rPr>
       <w:sz w:val="40"/>
@@ -591,7 +597,7 @@
     <w:pPr>
       <w:keepNext w:val="1"/>
       <w:keepLines w:val="1"/>
-      <w:spacing w:after="120" w:before="360" w:lineRule="auto"/>
+      <w:spacing w:before="360" w:after="120" w:lineRule="auto"/>
     </w:pPr>
     <w:rPr>
       <w:b w:val="0"/>
@@ -606,7 +612,7 @@
     <w:pPr>
       <w:keepNext w:val="1"/>
       <w:keepLines w:val="1"/>
-      <w:spacing w:after="80" w:before="320" w:lineRule="auto"/>
+      <w:spacing w:before="320" w:after="80" w:lineRule="auto"/>
     </w:pPr>
     <w:rPr>
       <w:b w:val="0"/>
@@ -622,7 +628,7 @@
     <w:pPr>
       <w:keepNext w:val="1"/>
       <w:keepLines w:val="1"/>
-      <w:spacing w:after="80" w:before="280" w:lineRule="auto"/>
+      <w:spacing w:before="280" w:after="80" w:lineRule="auto"/>
     </w:pPr>
     <w:rPr>
       <w:color w:val="666666"/>
@@ -637,7 +643,7 @@
     <w:pPr>
       <w:keepNext w:val="1"/>
       <w:keepLines w:val="1"/>
-      <w:spacing w:after="80" w:before="240" w:lineRule="auto"/>
+      <w:spacing w:before="240" w:after="80" w:lineRule="auto"/>
     </w:pPr>
     <w:rPr>
       <w:color w:val="666666"/>
@@ -652,7 +658,7 @@
     <w:pPr>
       <w:keepNext w:val="1"/>
       <w:keepLines w:val="1"/>
-      <w:spacing w:after="80" w:before="240" w:lineRule="auto"/>
+      <w:spacing w:before="240" w:after="80" w:lineRule="auto"/>
     </w:pPr>
     <w:rPr>
       <w:i w:val="1"/>
@@ -668,7 +674,7 @@
     <w:pPr>
       <w:keepNext w:val="1"/>
       <w:keepLines w:val="1"/>
-      <w:spacing w:after="60" w:before="0" w:lineRule="auto"/>
+      <w:spacing w:before="0" w:after="60" w:lineRule="auto"/>
     </w:pPr>
     <w:rPr>
       <w:sz w:val="52"/>
@@ -682,10 +688,10 @@
     <w:pPr>
       <w:keepNext w:val="1"/>
       <w:keepLines w:val="1"/>
-      <w:spacing w:after="320" w:before="0" w:lineRule="auto"/>
+      <w:spacing w:before="0" w:after="320" w:lineRule="auto"/>
     </w:pPr>
     <w:rPr>
-      <w:rFonts w:ascii="Arial" w:cs="Arial" w:eastAsia="Arial" w:hAnsi="Arial"/>
+      <w:rFonts w:ascii="Arial" w:hAnsi="Arial" w:eastAsia="Arial" w:cs="Arial"/>
       <w:i w:val="0"/>
       <w:color w:val="666666"/>
       <w:sz w:val="30"/>
